--- a/Especif_Tecnicas/ET_140220_uCOM_ConectoresPCB.docx
+++ b/Especif_Tecnicas/ET_140220_uCOM_ConectoresPCB.docx
@@ -1504,15 +1504,17 @@
     </w:p>
     <w:p>
       <w:pPr>
-        <w:autoSpaceDE w:val="0"/>
-        <w:autoSpaceDN w:val="0"/>
-        <w:adjustRightInd w:val="0"/>
-        <w:spacing w:after="0" w:line="240" w:lineRule="auto"/>
-        <w:ind w:left="567"/>
-        <w:jc w:val="left"/>
-        <w:rPr>
-          <w:rFonts w:ascii="Carlito" w:hAnsi="Carlito" w:cs="Carlito"/>
-          <w:color w:val="000000"/>
+        <w:tabs>
+          <w:tab w:val="left" w:pos="3927"/>
+        </w:tabs>
+        <w:autoSpaceDE w:val="0"/>
+        <w:autoSpaceDN w:val="0"/>
+        <w:adjustRightInd w:val="0"/>
+        <w:spacing w:after="0" w:line="240" w:lineRule="auto"/>
+        <w:ind w:left="567"/>
+        <w:jc w:val="left"/>
+        <w:rPr>
+          <w:rFonts w:ascii="Carlito" w:hAnsi="Carlito" w:cs="Carlito"/>
           <w:sz w:val="23"/>
           <w:szCs w:val="23"/>
         </w:rPr>
@@ -1571,16 +1573,15 @@
         </w:rPr>
         <w:t xml:space="preserve"> </w:t>
       </w:r>
-    </w:p>
-    <w:p>
-      <w:pPr>
-        <w:ind w:firstLine="708"/>
-        <w:rPr>
-          <w:rFonts w:ascii="Carlito" w:hAnsi="Carlito" w:cs="Carlito"/>
+      <w:r>
+        <w:rPr>
+          <w:rFonts w:ascii="Carlito" w:hAnsi="Carlito" w:cs="Carlito"/>
+          <w:color w:val="000000"/>
           <w:sz w:val="23"/>
           <w:szCs w:val="23"/>
         </w:rPr>
-      </w:pPr>
+        <w:tab/>
+      </w:r>
     </w:p>
     <w:sectPr>
       <w:headerReference w:type="default" r:id="rId11"/>
@@ -1752,7 +1753,7 @@
               <w:sz w:val="24"/>
               <w:szCs w:val="24"/>
             </w:rPr>
-            <w:t>2</w:t>
+            <w:t>1</w:t>
           </w:r>
           <w:r>
             <w:rPr>
@@ -1815,6 +1816,7 @@
     <w:pPr>
       <w:pStyle w:val="Default"/>
       <w:rPr>
+        <w:rFonts w:ascii="Carlito" w:hAnsi="Carlito" w:cs="Carlito"/>
         <w:b/>
         <w:bCs/>
         <w:i/>
@@ -1824,161 +1826,12 @@
     </w:pPr>
     <w:r>
       <w:rPr>
+        <w:rFonts w:ascii="Carlito" w:hAnsi="Carlito" w:cs="Carlito"/>
         <w:bCs/>
+        <w:noProof/>
         <w:color w:val="7F7F7F" w:themeColor="text1" w:themeTint="80"/>
         <w:sz w:val="20"/>
         <w:szCs w:val="20"/>
-      </w:rPr>
-      <w:t>Especificación Técnica</w:t>
-    </w:r>
-    <w:r>
-      <w:rPr>
-        <w:bCs/>
-        <w:color w:val="7F7F7F" w:themeColor="text1" w:themeTint="80"/>
-        <w:sz w:val="20"/>
-        <w:szCs w:val="20"/>
-      </w:rPr>
-      <w:t xml:space="preserve">: </w:t>
-    </w:r>
-    <w:r>
-      <w:rPr>
-        <w:b/>
-        <w:bCs/>
-        <w:i/>
-        <w:color w:val="7F7F7F" w:themeColor="text1" w:themeTint="80"/>
-        <w:u w:val="single"/>
-      </w:rPr>
-      <w:t>ET</w:t>
-    </w:r>
-    <w:r>
-      <w:rPr>
-        <w:b/>
-        <w:bCs/>
-        <w:i/>
-        <w:color w:val="7F7F7F" w:themeColor="text1" w:themeTint="80"/>
-        <w:u w:val="single"/>
-      </w:rPr>
-      <w:t>-</w:t>
-    </w:r>
-    <w:r>
-      <w:rPr>
-        <w:b/>
-        <w:bCs/>
-        <w:i/>
-        <w:color w:val="7F7F7F" w:themeColor="text1" w:themeTint="80"/>
-        <w:u w:val="single"/>
-      </w:rPr>
-      <w:t>14</w:t>
-    </w:r>
-    <w:r>
-      <w:rPr>
-        <w:b/>
-        <w:bCs/>
-        <w:i/>
-        <w:color w:val="7F7F7F" w:themeColor="text1" w:themeTint="80"/>
-        <w:u w:val="single"/>
-      </w:rPr>
-      <w:t>0</w:t>
-    </w:r>
-    <w:r>
-      <w:rPr>
-        <w:b/>
-        <w:bCs/>
-        <w:i/>
-        <w:color w:val="7F7F7F" w:themeColor="text1" w:themeTint="80"/>
-        <w:u w:val="single"/>
-      </w:rPr>
-      <w:t>220</w:t>
-    </w:r>
-  </w:p>
-  <w:p>
-    <w:pPr>
-      <w:autoSpaceDE w:val="0"/>
-      <w:autoSpaceDN w:val="0"/>
-      <w:adjustRightInd w:val="0"/>
-      <w:spacing w:after="0" w:line="240" w:lineRule="auto"/>
-      <w:jc w:val="left"/>
-      <w:rPr>
-        <w:color w:val="A6A6A6" w:themeColor="background1" w:themeShade="A6"/>
-        <w:sz w:val="20"/>
-        <w:szCs w:val="20"/>
-      </w:rPr>
-    </w:pPr>
-    <w:r>
-      <w:rPr>
-        <w:rFonts w:ascii="Arial" w:hAnsi="Arial" w:cs="Arial"/>
-        <w:i/>
-        <w:color w:val="A6A6A6" w:themeColor="background1" w:themeShade="A6"/>
-        <w:sz w:val="20"/>
-        <w:szCs w:val="20"/>
-      </w:rPr>
-      <w:t>µ</w:t>
-    </w:r>
-    <w:r>
-      <w:rPr>
-        <w:rFonts w:ascii="Arial" w:hAnsi="Arial" w:cs="Arial"/>
-        <w:color w:val="A6A6A6" w:themeColor="background1" w:themeShade="A6"/>
-        <w:sz w:val="20"/>
-        <w:szCs w:val="20"/>
-      </w:rPr>
-      <w:t>Com</w:t>
-    </w:r>
-    <w:r>
-      <w:rPr>
-        <w:color w:val="A6A6A6" w:themeColor="background1" w:themeShade="A6"/>
-        <w:sz w:val="20"/>
-        <w:szCs w:val="20"/>
-      </w:rPr>
-      <w:t xml:space="preserve">: </w:t>
-    </w:r>
-    <w:r>
-      <w:rPr>
-        <w:color w:val="A6A6A6" w:themeColor="background1" w:themeShade="A6"/>
-        <w:sz w:val="20"/>
-        <w:szCs w:val="20"/>
-      </w:rPr>
-      <w:t>Conectores de PCB (</w:t>
-    </w:r>
-    <w:r>
-      <w:rPr>
-        <w:color w:val="A6A6A6" w:themeColor="background1" w:themeShade="A6"/>
-        <w:sz w:val="20"/>
-        <w:szCs w:val="20"/>
-      </w:rPr>
-      <w:t>Programación</w:t>
-    </w:r>
-    <w:r>
-      <w:rPr>
-        <w:color w:val="A6A6A6" w:themeColor="background1" w:themeShade="A6"/>
-        <w:sz w:val="20"/>
-        <w:szCs w:val="20"/>
-      </w:rPr>
-      <w:t xml:space="preserve"> – </w:t>
-    </w:r>
-    <w:r>
-      <w:rPr>
-        <w:color w:val="A6A6A6" w:themeColor="background1" w:themeShade="A6"/>
-        <w:sz w:val="20"/>
-        <w:szCs w:val="20"/>
-      </w:rPr>
-      <w:t>Configuración</w:t>
-    </w:r>
-    <w:r>
-      <w:rPr>
-        <w:color w:val="A6A6A6" w:themeColor="background1" w:themeShade="A6"/>
-        <w:sz w:val="20"/>
-        <w:szCs w:val="20"/>
-      </w:rPr>
-      <w:t xml:space="preserve"> – Debug)</w:t>
-    </w:r>
-  </w:p>
-  <w:p>
-    <w:pPr>
-      <w:pStyle w:val="Encabezado"/>
-    </w:pPr>
-    <w:r>
-      <w:rPr>
-        <w:noProof/>
         <w:lang w:eastAsia="es-AR"/>
       </w:rPr>
       <w:drawing>
@@ -1988,9 +1841,9 @@
             <wp:align>right</wp:align>
           </wp:positionH>
           <wp:positionV relativeFrom="margin">
-            <wp:posOffset>-642620</wp:posOffset>
+            <wp:posOffset>-644525</wp:posOffset>
           </wp:positionV>
-          <wp:extent cx="1264285" cy="549275"/>
+          <wp:extent cx="934720" cy="405765"/>
           <wp:effectExtent l="19050" t="0" r="0" b="0"/>
           <wp:wrapSquare wrapText="bothSides"/>
           <wp:docPr id="1" name="0 Imagen" descr="LOGO SIIA_Negro.png"/>
@@ -2013,7 +1866,7 @@
                 <pic:spPr>
                   <a:xfrm>
                     <a:off x="0" y="0"/>
-                    <a:ext cx="1264285" cy="549275"/>
+                    <a:ext cx="934720" cy="405765"/>
                   </a:xfrm>
                   <a:prstGeom prst="rect">
                     <a:avLst/>
@@ -2025,6 +1878,158 @@
         </wp:anchor>
       </w:drawing>
     </w:r>
+    <w:r>
+      <w:rPr>
+        <w:rFonts w:ascii="Carlito" w:hAnsi="Carlito" w:cs="Carlito"/>
+        <w:bCs/>
+        <w:color w:val="7F7F7F" w:themeColor="text1" w:themeTint="80"/>
+        <w:sz w:val="20"/>
+        <w:szCs w:val="20"/>
+      </w:rPr>
+      <w:t xml:space="preserve">Especificación Técnica: </w:t>
+    </w:r>
+    <w:r>
+      <w:rPr>
+        <w:rFonts w:ascii="Carlito" w:hAnsi="Carlito" w:cs="Carlito"/>
+        <w:b/>
+        <w:bCs/>
+        <w:i/>
+        <w:color w:val="7F7F7F" w:themeColor="text1" w:themeTint="80"/>
+        <w:u w:val="single"/>
+      </w:rPr>
+      <w:t>ET</w:t>
+    </w:r>
+    <w:r>
+      <w:rPr>
+        <w:rFonts w:ascii="Carlito" w:hAnsi="Carlito" w:cs="Carlito"/>
+        <w:b/>
+        <w:bCs/>
+        <w:i/>
+        <w:color w:val="7F7F7F" w:themeColor="text1" w:themeTint="80"/>
+        <w:u w:val="single"/>
+      </w:rPr>
+      <w:t>-</w:t>
+    </w:r>
+    <w:r>
+      <w:rPr>
+        <w:rFonts w:ascii="Carlito" w:hAnsi="Carlito" w:cs="Carlito"/>
+        <w:b/>
+        <w:bCs/>
+        <w:i/>
+        <w:color w:val="7F7F7F" w:themeColor="text1" w:themeTint="80"/>
+        <w:u w:val="single"/>
+      </w:rPr>
+      <w:t>14</w:t>
+    </w:r>
+    <w:r>
+      <w:rPr>
+        <w:rFonts w:ascii="Carlito" w:hAnsi="Carlito" w:cs="Carlito"/>
+        <w:b/>
+        <w:bCs/>
+        <w:i/>
+        <w:color w:val="7F7F7F" w:themeColor="text1" w:themeTint="80"/>
+        <w:u w:val="single"/>
+      </w:rPr>
+      <w:t>0</w:t>
+    </w:r>
+    <w:r>
+      <w:rPr>
+        <w:rFonts w:ascii="Carlito" w:hAnsi="Carlito" w:cs="Carlito"/>
+        <w:b/>
+        <w:bCs/>
+        <w:i/>
+        <w:color w:val="7F7F7F" w:themeColor="text1" w:themeTint="80"/>
+        <w:u w:val="single"/>
+      </w:rPr>
+      <w:t>220</w:t>
+    </w:r>
+  </w:p>
+  <w:p>
+    <w:pPr>
+      <w:pBdr>
+        <w:bottom w:val="single" w:sz="6" w:space="1" w:color="auto"/>
+      </w:pBdr>
+      <w:autoSpaceDE w:val="0"/>
+      <w:autoSpaceDN w:val="0"/>
+      <w:adjustRightInd w:val="0"/>
+      <w:spacing w:after="0" w:line="240" w:lineRule="auto"/>
+      <w:jc w:val="left"/>
+      <w:rPr>
+        <w:rFonts w:ascii="Carlito" w:hAnsi="Carlito" w:cs="Carlito"/>
+        <w:color w:val="A6A6A6" w:themeColor="background1" w:themeShade="A6"/>
+        <w:sz w:val="20"/>
+        <w:szCs w:val="20"/>
+      </w:rPr>
+    </w:pPr>
+    <w:r>
+      <w:rPr>
+        <w:rFonts w:ascii="Carlito" w:hAnsi="Carlito" w:cs="Carlito"/>
+        <w:i/>
+        <w:color w:val="A6A6A6" w:themeColor="background1" w:themeShade="A6"/>
+        <w:sz w:val="20"/>
+        <w:szCs w:val="20"/>
+      </w:rPr>
+      <w:t>µ</w:t>
+    </w:r>
+    <w:r>
+      <w:rPr>
+        <w:rFonts w:ascii="Carlito" w:hAnsi="Carlito" w:cs="Carlito"/>
+        <w:color w:val="A6A6A6" w:themeColor="background1" w:themeShade="A6"/>
+        <w:sz w:val="20"/>
+        <w:szCs w:val="20"/>
+      </w:rPr>
+      <w:t xml:space="preserve">Com: </w:t>
+    </w:r>
+    <w:r>
+      <w:rPr>
+        <w:rFonts w:ascii="Carlito" w:hAnsi="Carlito" w:cs="Carlito"/>
+        <w:color w:val="A6A6A6" w:themeColor="background1" w:themeShade="A6"/>
+        <w:sz w:val="20"/>
+        <w:szCs w:val="20"/>
+      </w:rPr>
+      <w:t>Conectores de PCB (</w:t>
+    </w:r>
+    <w:r>
+      <w:rPr>
+        <w:rFonts w:ascii="Carlito" w:hAnsi="Carlito" w:cs="Carlito"/>
+        <w:color w:val="A6A6A6" w:themeColor="background1" w:themeShade="A6"/>
+        <w:sz w:val="20"/>
+        <w:szCs w:val="20"/>
+      </w:rPr>
+      <w:t>Programación</w:t>
+    </w:r>
+    <w:r>
+      <w:rPr>
+        <w:rFonts w:ascii="Carlito" w:hAnsi="Carlito" w:cs="Carlito"/>
+        <w:color w:val="A6A6A6" w:themeColor="background1" w:themeShade="A6"/>
+        <w:sz w:val="20"/>
+        <w:szCs w:val="20"/>
+      </w:rPr>
+      <w:t xml:space="preserve"> – </w:t>
+    </w:r>
+    <w:r>
+      <w:rPr>
+        <w:rFonts w:ascii="Carlito" w:hAnsi="Carlito" w:cs="Carlito"/>
+        <w:color w:val="A6A6A6" w:themeColor="background1" w:themeShade="A6"/>
+        <w:sz w:val="20"/>
+        <w:szCs w:val="20"/>
+      </w:rPr>
+      <w:t>Configuración</w:t>
+    </w:r>
+    <w:r>
+      <w:rPr>
+        <w:rFonts w:ascii="Carlito" w:hAnsi="Carlito" w:cs="Carlito"/>
+        <w:color w:val="A6A6A6" w:themeColor="background1" w:themeShade="A6"/>
+        <w:sz w:val="20"/>
+        <w:szCs w:val="20"/>
+      </w:rPr>
+      <w:t xml:space="preserve"> – Debug)</w:t>
+    </w:r>
+  </w:p>
+  <w:p>
+    <w:pPr>
+      <w:pStyle w:val="Encabezado"/>
+    </w:pPr>
   </w:p>
 </w:hdr>
 </file>

--- a/Especif_Tecnicas/ET_140220_uCOM_ConectoresPCB.docx
+++ b/Especif_Tecnicas/ET_140220_uCOM_ConectoresPCB.docx
@@ -1584,8 +1584,12 @@
       </w:r>
     </w:p>
     <w:sectPr>
-      <w:headerReference w:type="default" r:id="rId11"/>
-      <w:footerReference w:type="default" r:id="rId12"/>
+      <w:headerReference w:type="even" r:id="rId11"/>
+      <w:headerReference w:type="default" r:id="rId12"/>
+      <w:footerReference w:type="even" r:id="rId13"/>
+      <w:footerReference w:type="default" r:id="rId14"/>
+      <w:headerReference w:type="first" r:id="rId15"/>
+      <w:footerReference w:type="first" r:id="rId16"/>
       <w:pgSz w:w="11906" w:h="16838"/>
       <w:pgMar w:top="1135" w:right="991" w:bottom="284" w:left="567" w:header="283" w:footer="0" w:gutter="0"/>
       <w:cols w:space="708"/>
@@ -1622,7 +1626,16 @@
 
 <file path=word/footer1.xml><?xml version="1.0" encoding="utf-8"?>
 <w:ftr xmlns:ve="http://schemas.openxmlformats.org/markup-compatibility/2006" xmlns:o="urn:schemas-microsoft-com:office:office" xmlns:r="http://schemas.openxmlformats.org/officeDocument/2006/relationships" xmlns:m="http://schemas.openxmlformats.org/officeDocument/2006/math" xmlns:v="urn:schemas-microsoft-com:vml" xmlns:wp="http://schemas.openxmlformats.org/drawingml/2006/wordprocessingDrawing" xmlns:w10="urn:schemas-microsoft-com:office:word" xmlns:w="http://schemas.openxmlformats.org/wordprocessingml/2006/main" xmlns:wne="http://schemas.microsoft.com/office/word/2006/wordml">
-  <w:p/>
+  <w:p>
+    <w:pPr>
+      <w:pStyle w:val="Piedepgina"/>
+    </w:pPr>
+  </w:p>
+</w:ftr>
+</file>
+
+<file path=word/footer2.xml><?xml version="1.0" encoding="utf-8"?>
+<w:ftr xmlns:ve="http://schemas.openxmlformats.org/markup-compatibility/2006" xmlns:o="urn:schemas-microsoft-com:office:office" xmlns:r="http://schemas.openxmlformats.org/officeDocument/2006/relationships" xmlns:m="http://schemas.openxmlformats.org/officeDocument/2006/math" xmlns:v="urn:schemas-microsoft-com:vml" xmlns:wp="http://schemas.openxmlformats.org/drawingml/2006/wordprocessingDrawing" xmlns:w10="urn:schemas-microsoft-com:office:word" xmlns:w="http://schemas.openxmlformats.org/wordprocessingml/2006/main" xmlns:wne="http://schemas.microsoft.com/office/word/2006/wordml">
   <w:tbl>
     <w:tblPr>
       <w:tblW w:w="5000" w:type="pct"/>
@@ -1639,7 +1652,7 @@
     <w:tr>
       <w:tc>
         <w:tcPr>
-          <w:tcW w:w="1526" w:type="dxa"/>
+          <w:tcW w:w="1507" w:type="dxa"/>
         </w:tcPr>
         <w:p>
           <w:pPr>
@@ -1706,14 +1719,41 @@
           <w:r>
             <w:rPr>
               <w:color w:val="A6A6A6" w:themeColor="background1" w:themeShade="A6"/>
+              <w:sz w:val="20"/>
             </w:rPr>
-            <w:t>Rev.: A</w:t>
+            <w:t xml:space="preserve">Rev.: </w:t>
+          </w:r>
+          <w:r>
+            <w:rPr>
+              <w:color w:val="A6A6A6" w:themeColor="background1" w:themeShade="A6"/>
+              <w:sz w:val="20"/>
+            </w:rPr>
+            <w:t xml:space="preserve">      </w:t>
+          </w:r>
+          <w:r>
+            <w:rPr>
+              <w:color w:val="A6A6A6" w:themeColor="background1" w:themeShade="A6"/>
+              <w:sz w:val="20"/>
+            </w:rPr>
+            <w:t xml:space="preserve"> </w:t>
+          </w:r>
+          <w:r>
+            <w:rPr>
+              <w:color w:val="A6A6A6" w:themeColor="background1" w:themeShade="A6"/>
+              <w:sz w:val="20"/>
+            </w:rPr>
+            <w:t xml:space="preserve"> </w:t>
+          </w:r>
+          <w:r>
+            <w:rPr>
+              <w:color w:val="A6A6A6" w:themeColor="background1" w:themeShade="A6"/>
+            </w:rPr>
+            <w:t>A</w:t>
           </w:r>
         </w:p>
         <w:p>
           <w:pPr>
             <w:pStyle w:val="Piedepgina"/>
-            <w:jc w:val="right"/>
             <w:rPr>
               <w:b/>
               <w:color w:val="A6A6A6" w:themeColor="background1" w:themeShade="A6"/>
@@ -1721,6 +1761,22 @@
               <w:szCs w:val="24"/>
             </w:rPr>
           </w:pPr>
+          <w:r>
+            <w:rPr>
+              <w:color w:val="A6A6A6" w:themeColor="background1" w:themeShade="A6"/>
+              <w:sz w:val="20"/>
+              <w:szCs w:val="20"/>
+            </w:rPr>
+            <w:t>Pag.:</w:t>
+          </w:r>
+          <w:r>
+            <w:rPr>
+              <w:color w:val="A6A6A6" w:themeColor="background1" w:themeShade="A6"/>
+              <w:sz w:val="24"/>
+              <w:szCs w:val="24"/>
+            </w:rPr>
+            <w:t xml:space="preserve">           </w:t>
+          </w:r>
           <w:r>
             <w:rPr>
               <w:color w:val="A6A6A6" w:themeColor="background1" w:themeShade="A6"/>
@@ -1767,7 +1823,7 @@
       </w:tc>
       <w:tc>
         <w:tcPr>
-          <w:tcW w:w="9322" w:type="dxa"/>
+          <w:tcW w:w="9057" w:type="dxa"/>
         </w:tcPr>
         <w:p>
           <w:pPr>
@@ -1785,6 +1841,16 @@
 </w:ftr>
 </file>
 
+<file path=word/footer3.xml><?xml version="1.0" encoding="utf-8"?>
+<w:ftr xmlns:ve="http://schemas.openxmlformats.org/markup-compatibility/2006" xmlns:o="urn:schemas-microsoft-com:office:office" xmlns:r="http://schemas.openxmlformats.org/officeDocument/2006/relationships" xmlns:m="http://schemas.openxmlformats.org/officeDocument/2006/math" xmlns:v="urn:schemas-microsoft-com:vml" xmlns:wp="http://schemas.openxmlformats.org/drawingml/2006/wordprocessingDrawing" xmlns:w10="urn:schemas-microsoft-com:office:word" xmlns:w="http://schemas.openxmlformats.org/wordprocessingml/2006/main" xmlns:wne="http://schemas.microsoft.com/office/word/2006/wordml">
+  <w:p>
+    <w:pPr>
+      <w:pStyle w:val="Piedepgina"/>
+    </w:pPr>
+  </w:p>
+</w:ftr>
+</file>
+
 <file path=word/footnotes.xml><?xml version="1.0" encoding="utf-8"?>
 <w:footnotes xmlns:ve="http://schemas.openxmlformats.org/markup-compatibility/2006" xmlns:o="urn:schemas-microsoft-com:office:office" xmlns:r="http://schemas.openxmlformats.org/officeDocument/2006/relationships" xmlns:m="http://schemas.openxmlformats.org/officeDocument/2006/math" xmlns:v="urn:schemas-microsoft-com:vml" xmlns:wp="http://schemas.openxmlformats.org/drawingml/2006/wordprocessingDrawing" xmlns:w10="urn:schemas-microsoft-com:office:word" xmlns:w="http://schemas.openxmlformats.org/wordprocessingml/2006/main" xmlns:wne="http://schemas.microsoft.com/office/word/2006/wordml">
   <w:footnote w:type="separator" w:id="0">
@@ -1811,6 +1877,16 @@
 </file>
 
 <file path=word/header1.xml><?xml version="1.0" encoding="utf-8"?>
+<w:hdr xmlns:ve="http://schemas.openxmlformats.org/markup-compatibility/2006" xmlns:o="urn:schemas-microsoft-com:office:office" xmlns:r="http://schemas.openxmlformats.org/officeDocument/2006/relationships" xmlns:m="http://schemas.openxmlformats.org/officeDocument/2006/math" xmlns:v="urn:schemas-microsoft-com:vml" xmlns:wp="http://schemas.openxmlformats.org/drawingml/2006/wordprocessingDrawing" xmlns:w10="urn:schemas-microsoft-com:office:word" xmlns:w="http://schemas.openxmlformats.org/wordprocessingml/2006/main" xmlns:wne="http://schemas.microsoft.com/office/word/2006/wordml">
+  <w:p>
+    <w:pPr>
+      <w:pStyle w:val="Encabezado"/>
+    </w:pPr>
+  </w:p>
+</w:hdr>
+</file>
+
+<file path=word/header2.xml><?xml version="1.0" encoding="utf-8"?>
 <w:hdr xmlns:ve="http://schemas.openxmlformats.org/markup-compatibility/2006" xmlns:o="urn:schemas-microsoft-com:office:office" xmlns:r="http://schemas.openxmlformats.org/officeDocument/2006/relationships" xmlns:m="http://schemas.openxmlformats.org/officeDocument/2006/math" xmlns:v="urn:schemas-microsoft-com:vml" xmlns:wp="http://schemas.openxmlformats.org/drawingml/2006/wordprocessingDrawing" xmlns:w10="urn:schemas-microsoft-com:office:word" xmlns:w="http://schemas.openxmlformats.org/wordprocessingml/2006/main" xmlns:wne="http://schemas.microsoft.com/office/word/2006/wordml">
   <w:p>
     <w:pPr>
@@ -2026,6 +2102,16 @@
       <w:t xml:space="preserve"> – Debug)</w:t>
     </w:r>
   </w:p>
+  <w:p>
+    <w:pPr>
+      <w:pStyle w:val="Encabezado"/>
+    </w:pPr>
+  </w:p>
+</w:hdr>
+</file>
+
+<file path=word/header3.xml><?xml version="1.0" encoding="utf-8"?>
+<w:hdr xmlns:ve="http://schemas.openxmlformats.org/markup-compatibility/2006" xmlns:o="urn:schemas-microsoft-com:office:office" xmlns:r="http://schemas.openxmlformats.org/officeDocument/2006/relationships" xmlns:m="http://schemas.openxmlformats.org/officeDocument/2006/math" xmlns:v="urn:schemas-microsoft-com:vml" xmlns:wp="http://schemas.openxmlformats.org/drawingml/2006/wordprocessingDrawing" xmlns:w10="urn:schemas-microsoft-com:office:word" xmlns:w="http://schemas.openxmlformats.org/wordprocessingml/2006/main" xmlns:wne="http://schemas.microsoft.com/office/word/2006/wordml">
   <w:p>
     <w:pPr>
       <w:pStyle w:val="Encabezado"/>
